--- a/Feature_3.docx
+++ b/Feature_3.docx
@@ -52,7 +52,6 @@
           <w:szCs w:val="21"/>
         </w:rPr>
       </w:pPr>
-      <w:proofErr w:type="gramStart"/>
       <w:r>
         <w:rPr>
           <w:rFonts w:cstheme="minorHAnsi"/>
@@ -71,7 +70,6 @@
         </w:rPr>
         <w:t>.</w:t>
       </w:r>
-      <w:proofErr w:type="gramEnd"/>
       <w:r>
         <w:rPr>
           <w:rFonts w:cstheme="minorHAnsi"/>
@@ -101,6 +99,15 @@
           <w:szCs w:val="21"/>
         </w:rPr>
         <w:t>To demonstrate force push</w:t>
+      </w:r>
+      <w:r>
+        <w:rPr>
+          <w:rFonts w:cstheme="minorHAnsi"/>
+          <w:color w:val="333333"/>
+          <w:sz w:val="24"/>
+          <w:szCs w:val="21"/>
+        </w:rPr>
+        <w:t>.</w:t>
       </w:r>
       <w:bookmarkStart w:id="0" w:name="_GoBack"/>
       <w:bookmarkEnd w:id="0"/>

--- a/Feature_3.docx
+++ b/Feature_3.docx
@@ -91,6 +91,14 @@
       </w:pPr>
     </w:p>
     <w:p>
+      <w:pPr>
+        <w:rPr>
+          <w:rFonts w:cstheme="minorHAnsi"/>
+          <w:color w:val="333333"/>
+          <w:sz w:val="24"/>
+          <w:szCs w:val="21"/>
+        </w:rPr>
+      </w:pPr>
       <w:r>
         <w:rPr>
           <w:rFonts w:cstheme="minorHAnsi"/>
@@ -108,6 +116,37 @@
           <w:szCs w:val="21"/>
         </w:rPr>
         <w:t>.</w:t>
+      </w:r>
+    </w:p>
+    <w:p>
+      <w:pPr>
+        <w:rPr>
+          <w:rFonts w:cstheme="minorHAnsi"/>
+          <w:color w:val="333333"/>
+          <w:sz w:val="24"/>
+          <w:szCs w:val="21"/>
+        </w:rPr>
+      </w:pPr>
+    </w:p>
+    <w:p>
+      <w:pPr>
+        <w:rPr>
+          <w:rFonts w:cstheme="minorHAnsi"/>
+          <w:color w:val="333333"/>
+          <w:sz w:val="24"/>
+          <w:szCs w:val="21"/>
+        </w:rPr>
+      </w:pPr>
+    </w:p>
+    <w:p>
+      <w:r>
+        <w:rPr>
+          <w:rFonts w:cstheme="minorHAnsi"/>
+          <w:color w:val="333333"/>
+          <w:sz w:val="24"/>
+          <w:szCs w:val="21"/>
+        </w:rPr>
+        <w:t xml:space="preserve">Tes </w:t>
       </w:r>
       <w:bookmarkStart w:id="0" w:name="_GoBack"/>
       <w:bookmarkEnd w:id="0"/>
